--- a/++Templated Entries/LAURA ONLY ACCESS COMPLETED/ISSUES/KU Ponung Templated HE.docx
+++ b/++Templated Entries/LAURA ONLY ACCESS COMPLETED/ISSUES/KU Ponung Templated HE.docx
@@ -66,6 +66,7 @@
               <w:listItem w:displayText="Prof." w:value="Prof."/>
             </w:dropDownList>
           </w:sdtPr>
+          <w:sdtEndPr/>
           <w:sdtContent>
             <w:tc>
               <w:tcPr>
@@ -101,6 +102,7 @@
             </w:placeholder>
             <w:text/>
           </w:sdtPr>
+          <w:sdtEndPr/>
           <w:sdtContent>
             <w:tc>
               <w:tcPr>
@@ -126,6 +128,7 @@
             </w:placeholder>
             <w:text/>
           </w:sdtPr>
+          <w:sdtEndPr/>
           <w:sdtContent>
             <w:tc>
               <w:tcPr>
@@ -149,6 +152,7 @@
             </w:placeholder>
             <w:text/>
           </w:sdtPr>
+          <w:sdtEndPr/>
           <w:sdtContent>
             <w:tc>
               <w:tcPr>
@@ -193,6 +197,7 @@
             </w:placeholder>
             <w:showingPlcHdr/>
           </w:sdtPr>
+          <w:sdtEndPr/>
           <w:sdtContent>
             <w:tc>
               <w:tcPr>
@@ -242,6 +247,7 @@
             <w:showingPlcHdr/>
             <w:text/>
           </w:sdtPr>
+          <w:sdtEndPr/>
           <w:sdtContent>
             <w:tc>
               <w:tcPr>
@@ -321,6 +327,7 @@
             </w:placeholder>
             <w:text/>
           </w:sdtPr>
+          <w:sdtEndPr/>
           <w:sdtContent>
             <w:tc>
               <w:tcPr>
@@ -420,6 +427,7 @@
               <w:docPart w:val="ED7D4F7A3F3827478EB4343BA5329C99"/>
             </w:placeholder>
           </w:sdtPr>
+          <w:sdtEndPr/>
           <w:sdtContent>
             <w:tc>
               <w:tcPr>
@@ -460,6 +468,7 @@
             </w:placeholder>
             <w:showingPlcHdr/>
           </w:sdtPr>
+          <w:sdtEndPr/>
           <w:sdtContent>
             <w:tc>
               <w:tcPr>
@@ -504,6 +513,7 @@
               <w:docPart w:val="D40A6798C868F946B2F1A2850D5E44B3"/>
             </w:placeholder>
           </w:sdtPr>
+          <w:sdtEndPr/>
           <w:sdtContent>
             <w:tc>
               <w:tcPr>
@@ -571,7 +581,10 @@
                   <w:t xml:space="preserve"> </w:t>
                 </w:r>
                 <w:r>
-                  <w:t>called "</w:t>
+                  <w:t xml:space="preserve">called </w:t>
+                </w:r>
+                <w:r>
+                  <w:t>‘</w:t>
                 </w:r>
                 <w:r>
                   <w:rPr>
@@ -589,7 +602,7 @@
                   <w:t>.</w:t>
                 </w:r>
                 <w:r>
-                  <w:t>"</w:t>
+                  <w:t>’</w:t>
                 </w:r>
                 <w:r>
                   <w:rPr>
@@ -902,8 +915,6 @@
                   </w:rPr>
                   <w:t xml:space="preserve">he </w:t>
                 </w:r>
-                <w:bookmarkStart w:id="0" w:name="_GoBack"/>
-                <w:bookmarkEnd w:id="0"/>
                 <w:r>
                   <w:rPr>
                     <w:rFonts w:hint="eastAsia"/>
@@ -1222,8 +1233,9 @@
                   <w:t xml:space="preserve">. </w:t>
                 </w:r>
               </w:p>
-              <w:p/>
             </w:tc>
+            <w:bookmarkStart w:id="0" w:name="_GoBack" w:displacedByCustomXml="next"/>
+            <w:bookmarkEnd w:id="0" w:displacedByCustomXml="next"/>
           </w:sdtContent>
         </w:sdt>
       </w:tr>
@@ -1249,6 +1261,7 @@
                 <w:id w:val="-497042837"/>
                 <w:citation/>
               </w:sdtPr>
+              <w:sdtEndPr/>
               <w:sdtContent>
                 <w:r>
                   <w:fldChar w:fldCharType="begin"/>
@@ -1282,6 +1295,7 @@
                 <w:id w:val="-723057736"/>
                 <w:citation/>
               </w:sdtPr>
+              <w:sdtEndPr/>
               <w:sdtContent>
                 <w:r>
                   <w:fldChar w:fldCharType="begin"/>
@@ -1317,6 +1331,7 @@
                 <w:id w:val="1550570787"/>
                 <w:citation/>
               </w:sdtPr>
+              <w:sdtEndPr/>
               <w:sdtContent>
                 <w:r>
                   <w:fldChar w:fldCharType="begin"/>
@@ -1350,6 +1365,7 @@
                 <w:id w:val="1690642544"/>
                 <w:citation/>
               </w:sdtPr>
+              <w:sdtEndPr/>
               <w:sdtContent>
                 <w:r>
                   <w:fldChar w:fldCharType="begin"/>
@@ -3300,11 +3316,11 @@
     <w:sig w:usb0="E10002FF" w:usb1="4000ACFF" w:usb2="00000009" w:usb3="00000000" w:csb0="0000019F" w:csb1="00000000"/>
   </w:font>
   <w:font w:name="Calibri Light">
-    <w:altName w:val="Consolas"/>
+    <w:panose1 w:val="020F0302020204030204"/>
     <w:charset w:val="00"/>
-    <w:family w:val="swiss"/>
+    <w:family w:val="auto"/>
     <w:pitch w:val="variable"/>
-    <w:sig w:usb0="A00002EF" w:usb1="4000207B" w:usb2="00000000" w:usb3="00000000" w:csb0="0000019F" w:csb1="00000000"/>
+    <w:sig w:usb0="A00002EF" w:usb1="4000207B" w:usb2="00000000" w:usb3="00000000" w:csb0="0000009F" w:csb1="00000000"/>
   </w:font>
   <w:font w:name="ＭＳ ゴシック">
     <w:charset w:val="4E"/>
@@ -3333,7 +3349,6 @@
     <w:sig w:usb0="E0002AFF" w:usb1="C0007843" w:usb2="00000009" w:usb3="00000000" w:csb0="000001FF" w:csb1="00000000"/>
   </w:font>
   <w:font w:name="ＭＳ 明朝">
-    <w:altName w:val="ＭＳ 明朝"/>
     <w:charset w:val="4E"/>
     <w:family w:val="auto"/>
     <w:pitch w:val="variable"/>
@@ -4106,7 +4121,7 @@
   <a:extraClrSchemeLst/>
   <a:extLst>
     <a:ext uri="{05A4C25C-085E-4340-85A3-A5531E510DB2}">
-      <thm15:themeFamily xmlns:thm15="http://schemas.microsoft.com/office/thememl/2012/main" xmlns="" name="Office Theme" id="{62F939B6-93AF-4DB8-9C6B-D6C7DFDC589F}" vid="{4A3C46E8-61CC-4603-A589-7422A47A8E4A}"/>
+      <thm15:themeFamily xmlns="" xmlns:thm15="http://schemas.microsoft.com/office/thememl/2012/main" name="Office Theme" id="{62F939B6-93AF-4DB8-9C6B-D6C7DFDC589F}" vid="{4A3C46E8-61CC-4603-A589-7422A47A8E4A}"/>
     </a:ext>
   </a:extLst>
 </a:theme>
@@ -4226,7 +4241,7 @@
 </file>
 
 <file path=customXml/itemProps1.xml><?xml version="1.0" encoding="utf-8"?>
-<ds:datastoreItem xmlns:ds="http://schemas.openxmlformats.org/officeDocument/2006/customXml" ds:itemID="{F6D5587A-5393-F249-A502-94B07B67B74D}">
+<ds:datastoreItem xmlns:ds="http://schemas.openxmlformats.org/officeDocument/2006/customXml" ds:itemID="{5D2FC3BA-EABB-5C4B-AA7F-7BDF3FAF784A}">
   <ds:schemaRefs>
     <ds:schemaRef ds:uri="http://schemas.openxmlformats.org/officeDocument/2006/bibliography"/>
   </ds:schemaRefs>
